--- a/assets/template/resume_1.docx
+++ b/assets/template/resume_1.docx
@@ -20,7 +20,7 @@
           <w:sz w:val="46"/>
           <w:szCs w:val="46"/>
         </w:rPr>
-        <w:t>{name}</w:t>
+        <w:t>Omer Naman</w:t>
       </w:r>
     </w:p>
     <w:p>
@@ -39,7 +39,7 @@
           <w:sz w:val="24"/>
           <w:szCs w:val="24"/>
         </w:rPr>
-        <w:t>{headline}</w:t>
+        <w:t>Senior Full Stack Engineer</w:t>
       </w:r>
     </w:p>
     <w:p>
@@ -76,7 +76,7 @@
           <w:sz w:val="18"/>
           <w:szCs w:val="18"/>
         </w:rPr>
-        <w:t>{summary}</w:t>
+        <w:t>Seasoned Software Engineer with over 9 years of experience in developing SaaS and enterprise- level products across various industries. Demonstrated expertise in JavaScript technologies, including React, React Native, Node.js, and AWS. Passionate about driving innovation through technology, with a keen focus on enhancing technical and soft skills. Committed to fostering a positive team environment and delivering exceptional results.</w:t>
       </w:r>
     </w:p>
     <w:p>
@@ -210,7 +210,7 @@
                 <w:color w:val="FFFFFF" w:themeColor="background1"/>
                 <w:sz w:val="18"/>
               </w:rPr>
-              <w:t>{email}</w:t>
+              <w:t>omerxnaman@gmail.com</w:t>
             </w:r>
           </w:p>
         </w:tc>
@@ -241,7 +241,7 @@
                 <w:color w:val="FFFFFF"/>
                 <w:sz w:val="18"/>
               </w:rPr>
-              <w:t>{phone}</w:t>
+              <w:t>+1 (678) 666 0067</w:t>
             </w:r>
           </w:p>
         </w:tc>
@@ -277,7 +277,7 @@
                 <w:color w:val="FFFFFF"/>
                 <w:sz w:val="18"/>
               </w:rPr>
-              <w:t>{location}</w:t>
+              <w:t>Dunwoody, Georgia, United States, 30338</w:t>
             </w:r>
           </w:p>
         </w:tc>
@@ -308,7 +308,7 @@
                 <w:color w:val="FFFFFF"/>
                 <w:sz w:val="18"/>
               </w:rPr>
-              <w:t>{website}</w:t>
+              <w:t>felixsoft.netlify.com</w:t>
             </w:r>
           </w:p>
         </w:tc>
@@ -341,7 +341,7 @@
                 <w:color w:val="FFFFFF" w:themeColor="background1"/>
                 <w:sz w:val="18"/>
               </w:rPr>
-              <w:t>{LK}</w:t>
+              <w:t>linkedin.com/in/omer-naman</w:t>
             </w:r>
             <w:r>
               <w:rPr>
@@ -383,10 +383,8 @@
                 <w:color w:val="FFFFFF" w:themeColor="background1"/>
                 <w:sz w:val="18"/>
               </w:rPr>
-              <w:t>{GH}</w:t>
+              <w:t>github.com/iforcenick</w:t>
             </w:r>
-            <w:bookmarkStart w:id="0" w:name="_GoBack"/>
-            <w:bookmarkEnd w:id="0"/>
           </w:p>
         </w:tc>
       </w:tr>
@@ -563,7 +561,7 @@
                 <w:b/>
                 <w:bCs/>
               </w:rPr>
-              <w:t>{category}</w:t>
+              <w:t>Back-End Development</w:t>
             </w:r>
           </w:p>
         </w:tc>
@@ -597,7 +595,49 @@
               <w:rPr>
                 <w:rFonts w:ascii="Arial Unicode MS" w:eastAsia="Arial Unicode MS" w:hAnsi="Arial Unicode MS"/>
               </w:rPr>
-              <w:t>{skill}</w:t>
+              <w:t>Node.js</w:t>
+            </w:r>
+            <w:r>
+              <w:rPr>
+                <w:rFonts w:ascii="Arial Unicode MS" w:eastAsia="Arial Unicode MS" w:hAnsi="Arial Unicode MS"/>
+              </w:rPr>
+              <w:t xml:space="preserve"> • </w:t>
+            </w:r>
+            <w:r>
+              <w:rPr>
+                <w:rFonts w:ascii="Arial Unicode MS" w:eastAsia="Arial Unicode MS" w:hAnsi="Arial Unicode MS"/>
+              </w:rPr>
+              <w:t>Deno</w:t>
+            </w:r>
+            <w:r>
+              <w:rPr>
+                <w:rFonts w:ascii="Arial Unicode MS" w:eastAsia="Arial Unicode MS" w:hAnsi="Arial Unicode MS"/>
+              </w:rPr>
+              <w:t xml:space="preserve"> • </w:t>
+            </w:r>
+            <w:r>
+              <w:rPr>
+                <w:rFonts w:ascii="Arial Unicode MS" w:eastAsia="Arial Unicode MS" w:hAnsi="Arial Unicode MS"/>
+              </w:rPr>
+              <w:t>Python/Django</w:t>
+            </w:r>
+            <w:r>
+              <w:rPr>
+                <w:rFonts w:ascii="Arial Unicode MS" w:eastAsia="Arial Unicode MS" w:hAnsi="Arial Unicode MS"/>
+              </w:rPr>
+              <w:t xml:space="preserve"> • C# • Java</w:t>
+            </w:r>
+            <w:r>
+              <w:rPr>
+                <w:rFonts w:ascii="Arial Unicode MS" w:eastAsia="Arial Unicode MS" w:hAnsi="Arial Unicode MS"/>
+              </w:rPr>
+              <w:t>/</w:t>
+            </w:r>
+            <w:r>
+              <w:rPr>
+                <w:rFonts w:ascii="Arial Unicode MS" w:eastAsia="Arial Unicode MS" w:hAnsi="Arial Unicode MS"/>
+              </w:rPr>
+              <w:t>Java Spring • Microservice</w:t>
             </w:r>
           </w:p>
         </w:tc>
@@ -624,7 +664,7 @@
                 <w:b/>
                 <w:bCs/>
               </w:rPr>
-              <w:t>{category}</w:t>
+              <w:t>Front-End Development</w:t>
             </w:r>
           </w:p>
         </w:tc>
@@ -658,7 +698,7 @@
               <w:rPr>
                 <w:rFonts w:ascii="Arial Unicode MS" w:eastAsia="Arial Unicode MS" w:hAnsi="Arial Unicode MS"/>
               </w:rPr>
-              <w:t>{skill}</w:t>
+              <w:t>React • Angular • Vue • Redux • GraphQL • Jest • JQuery • SASS • Webpack</w:t>
             </w:r>
           </w:p>
         </w:tc>
@@ -685,7 +725,7 @@
                 <w:b/>
                 <w:bCs/>
               </w:rPr>
-              <w:t>{category}</w:t>
+              <w:t>Cloud Development</w:t>
             </w:r>
           </w:p>
         </w:tc>
@@ -719,68 +759,7 @@
               <w:rPr>
                 <w:rFonts w:ascii="Arial Unicode MS" w:eastAsia="Arial Unicode MS" w:hAnsi="Arial Unicode MS"/>
               </w:rPr>
-              <w:t>{skill}</w:t>
-            </w:r>
-          </w:p>
-        </w:tc>
-      </w:tr>
-      <w:tr>
-        <w:tc>
-          <w:tcPr>
-            <w:tcW w:w="3121" w:type="dxa"/>
-            <w:shd w:val="clear" w:color="auto" w:fill="auto"/>
-          </w:tcPr>
-          <w:p>
-            <w:pPr>
-              <w:spacing w:line="360" w:lineRule="auto"/>
-              <w:jc w:val="right"/>
-              <w:rPr>
-                <w:rFonts w:ascii="Arial Unicode MS" w:eastAsia="Arial Unicode MS" w:hAnsi="Arial Unicode MS"/>
-                <w:b/>
-                <w:bCs/>
-              </w:rPr>
-            </w:pPr>
-            <w:r>
-              <w:rPr>
-                <w:rFonts w:ascii="Arial Unicode MS" w:eastAsia="Arial Unicode MS" w:hAnsi="Arial Unicode MS"/>
-                <w:b/>
-                <w:bCs/>
-              </w:rPr>
-              <w:t>{category}</w:t>
-            </w:r>
-          </w:p>
-        </w:tc>
-        <w:tc>
-          <w:tcPr>
-            <w:tcW w:w="283" w:type="dxa"/>
-            <w:shd w:val="clear" w:color="auto" w:fill="auto"/>
-          </w:tcPr>
-          <w:p>
-            <w:pPr>
-              <w:spacing w:line="360" w:lineRule="auto"/>
-              <w:rPr>
-                <w:rFonts w:ascii="Arial Unicode MS" w:eastAsia="Arial Unicode MS" w:hAnsi="Arial Unicode MS"/>
-              </w:rPr>
-            </w:pPr>
-          </w:p>
-        </w:tc>
-        <w:tc>
-          <w:tcPr>
-            <w:tcW w:w="6496" w:type="dxa"/>
-            <w:shd w:val="clear" w:color="auto" w:fill="auto"/>
-          </w:tcPr>
-          <w:p>
-            <w:pPr>
-              <w:spacing w:line="360" w:lineRule="auto"/>
-              <w:rPr>
-                <w:rFonts w:ascii="Arial Unicode MS" w:eastAsia="Arial Unicode MS" w:hAnsi="Arial Unicode MS"/>
-              </w:rPr>
-            </w:pPr>
-            <w:r>
-              <w:rPr>
-                <w:rFonts w:ascii="Arial Unicode MS" w:eastAsia="Arial Unicode MS" w:hAnsi="Arial Unicode MS"/>
-              </w:rPr>
-              <w:t>{skill}</w:t>
+              <w:t>Jenkins • AWS • Docker • Kubernetes • CI/CD</w:t>
             </w:r>
           </w:p>
         </w:tc>
@@ -987,7 +966,7 @@
           <w:b/>
           <w:sz w:val="24"/>
         </w:rPr>
-        <w:t>{position}</w:t>
+        <w:t>Staff Full Stack Engineer</w:t>
       </w:r>
     </w:p>
     <w:p>
@@ -1022,7 +1001,7 @@
           <w:rFonts w:ascii="Arial Unicode MS" w:eastAsia="Arial Unicode MS" w:hAnsi="Arial Unicode MS"/>
           <w:sz w:val="24"/>
         </w:rPr>
-        <w:t>{company}</w:t>
+        <w:t>Cognizant</w:t>
       </w:r>
     </w:p>
     <w:p>
@@ -1052,7 +1031,7 @@
           <w:sz w:val="16"/>
           <w:szCs w:val="16"/>
         </w:rPr>
-        <w:t>{duration}</w:t>
+        <w:t>Jan 2023 - Present</w:t>
       </w:r>
     </w:p>
     <w:p>
@@ -1087,7 +1066,23 @@
           <w:sz w:val="18"/>
           <w:szCs w:val="18"/>
         </w:rPr>
-        <w:t>{sentence}</w:t>
+        <w:t xml:space="preserve">Developed RESTful APIs by creating models, interfaces, and controllers to enable smooth communication between the client application and the database utilizing </w:t>
+      </w:r>
+      <w:r>
+        <w:rPr>
+          <w:rFonts w:ascii="Arial Unicode MS" w:eastAsia="Arial Unicode MS" w:hAnsi="Arial Unicode MS"/>
+          <w:sz w:val="18"/>
+          <w:szCs w:val="18"/>
+        </w:rPr>
+        <w:t>Express.js</w:t>
+      </w:r>
+      <w:r>
+        <w:rPr>
+          <w:rFonts w:ascii="Arial Unicode MS" w:eastAsia="Arial Unicode MS" w:hAnsi="Arial Unicode MS"/>
+          <w:sz w:val="18"/>
+          <w:szCs w:val="18"/>
+        </w:rPr>
+        <w:t>.</w:t>
       </w:r>
     </w:p>
     <w:p>
@@ -1113,7 +1108,15 @@
           <w:sz w:val="18"/>
           <w:szCs w:val="18"/>
         </w:rPr>
-        <w:t>{sentence}</w:t>
+        <w:t>Heavily involved in frontend architecture during the migration process from React.js to Next.js resulting better performance, accessibility and SEO</w:t>
+      </w:r>
+      <w:r>
+        <w:rPr>
+          <w:rFonts w:ascii="Arial Unicode MS" w:eastAsia="Arial Unicode MS" w:hAnsi="Arial Unicode MS"/>
+          <w:sz w:val="18"/>
+          <w:szCs w:val="18"/>
+        </w:rPr>
+        <w:t>.</w:t>
       </w:r>
     </w:p>
     <w:p>
@@ -1159,7 +1162,7 @@
           <w:sz w:val="18"/>
           <w:szCs w:val="18"/>
         </w:rPr>
-        <w:t>{sentence}</w:t>
+        <w:t>Constructed well-designed, reliable, and aesthetically-pleasing dashboard UIs with React and React Native for the SaaS platform.</w:t>
       </w:r>
     </w:p>
     <w:p>
@@ -1195,7 +1198,23 @@
           <w:sz w:val="18"/>
           <w:szCs w:val="18"/>
         </w:rPr>
-        <w:t>{sentence}</w:t>
+        <w:t>Designed and implemented complex distribution systems and managed communication between microservices using GraphQL and Kafka queuing systems</w:t>
+      </w:r>
+      <w:r>
+        <w:rPr>
+          <w:rFonts w:ascii="Arial Unicode MS" w:eastAsia="Arial Unicode MS" w:hAnsi="Arial Unicode MS"/>
+          <w:sz w:val="18"/>
+          <w:szCs w:val="18"/>
+        </w:rPr>
+        <w:t xml:space="preserve"> on Node.js runtime</w:t>
+      </w:r>
+      <w:r>
+        <w:rPr>
+          <w:rFonts w:ascii="Arial Unicode MS" w:eastAsia="Arial Unicode MS" w:hAnsi="Arial Unicode MS"/>
+          <w:sz w:val="18"/>
+          <w:szCs w:val="18"/>
+        </w:rPr>
+        <w:t>.</w:t>
       </w:r>
     </w:p>
     <w:p>
@@ -1231,7 +1250,7 @@
           <w:sz w:val="18"/>
           <w:szCs w:val="18"/>
         </w:rPr>
-        <w:t>{sentence}</w:t>
+        <w:t>Optimized client-side applications by adding Apollo GraphQL Client caching implementation to reduce round-trip requests and network latency by up to 90%.</w:t>
       </w:r>
     </w:p>
     <w:p>
@@ -1257,7 +1276,7 @@
           <w:sz w:val="18"/>
           <w:szCs w:val="18"/>
         </w:rPr>
-        <w:t>{sentence}</w:t>
+        <w:t>Closely collaborated with the product and design teams on Agile methodology, ideated software solutions, and turned wireframes into effective code.</w:t>
       </w:r>
     </w:p>
     <w:p>
@@ -1360,7 +1379,7 @@
           <w:b/>
           <w:sz w:val="24"/>
         </w:rPr>
-        <w:t>{position}</w:t>
+        <w:t>Senior Full Stack Engineer</w:t>
       </w:r>
     </w:p>
     <w:p>
@@ -1395,7 +1414,7 @@
           <w:rFonts w:ascii="Arial Unicode MS" w:eastAsia="Arial Unicode MS" w:hAnsi="Arial Unicode MS"/>
           <w:sz w:val="24"/>
         </w:rPr>
-        <w:t>{company}</w:t>
+        <w:t>Meta</w:t>
       </w:r>
     </w:p>
     <w:p>
@@ -1425,7 +1444,8 @@
           <w:sz w:val="16"/>
           <w:szCs w:val="16"/>
         </w:rPr>
-        <w:t>{duration}</w:t>
+        <w:lastRenderedPageBreak/>
+        <w:t>May 2019 - Dec 2022</w:t>
       </w:r>
     </w:p>
     <w:p>
@@ -1460,7 +1480,7 @@
           <w:sz w:val="18"/>
           <w:szCs w:val="18"/>
         </w:rPr>
-        <w:t>{sentence}</w:t>
+        <w:t>Orchestrated the enterprise-level web app using React/TypeScript stack with the latest React features including concurrent rendering and automatic batching resulting performance upgrade to 110.7%.</w:t>
       </w:r>
     </w:p>
     <w:p>
@@ -1506,7 +1526,7 @@
           <w:sz w:val="18"/>
           <w:szCs w:val="18"/>
         </w:rPr>
-        <w:t>{sentence}</w:t>
+        <w:t>Implemented A/B testing strategies for the front-end user interface of Amazon Exclusives platform, resulting in a 15% increase in click-through rates and a 5% increase in average order value.</w:t>
       </w:r>
     </w:p>
     <w:p>
@@ -1532,7 +1552,17 @@
           <w:sz w:val="18"/>
           <w:szCs w:val="18"/>
         </w:rPr>
-        <w:t>{sentence}</w:t>
+        <w:t>Built Restful APIs using Node.js by creating models, interfaces and controllers to enable smooth communication between the client application and the database</w:t>
+      </w:r>
+      <w:bookmarkStart w:id="0" w:name="_GoBack"/>
+      <w:bookmarkEnd w:id="0"/>
+      <w:r>
+        <w:rPr>
+          <w:rFonts w:ascii="Arial Unicode MS" w:eastAsia="Arial Unicode MS" w:hAnsi="Arial Unicode MS"/>
+          <w:sz w:val="18"/>
+          <w:szCs w:val="18"/>
+        </w:rPr>
+        <w:t>.</w:t>
       </w:r>
     </w:p>
     <w:p>
@@ -1568,7 +1598,7 @@
           <w:sz w:val="18"/>
           <w:szCs w:val="18"/>
         </w:rPr>
-        <w:t>{sentence}</w:t>
+        <w:t>Developed advanced web applications with a focus on performance using React, Vue, Redux, and Typescript in a professional and Agile environment.</w:t>
       </w:r>
     </w:p>
     <w:p>
@@ -1594,33 +1624,7 @@
           <w:sz w:val="18"/>
           <w:szCs w:val="18"/>
         </w:rPr>
-        <w:t>{sentence}</w:t>
-      </w:r>
-    </w:p>
-    <w:p>
-      <w:pPr>
-        <w:numPr>
-          <w:ilvl w:val="0"/>
-          <w:numId w:val="1"/>
-        </w:numPr>
-        <w:tabs>
-          <w:tab w:val="left" w:pos="565"/>
-        </w:tabs>
-        <w:spacing w:line="280" w:lineRule="exact"/>
-        <w:ind w:left="440" w:right="1080"/>
-        <w:rPr>
-          <w:rFonts w:ascii="Arial Unicode MS" w:eastAsia="Arial Unicode MS" w:hAnsi="Arial Unicode MS"/>
-          <w:sz w:val="18"/>
-          <w:szCs w:val="18"/>
-        </w:rPr>
-      </w:pPr>
-      <w:r>
-        <w:rPr>
-          <w:rFonts w:ascii="Arial Unicode MS" w:eastAsia="Arial Unicode MS" w:hAnsi="Arial Unicode MS"/>
-          <w:sz w:val="18"/>
-          <w:szCs w:val="18"/>
-        </w:rPr>
-        <w:t>{sentence}</w:t>
+        <w:t>Built responsive mobile pages and dashboards displaying various kinds of real-time data in interactive chart, graph and table format using React Native, TypeScript, GraphQL, React Native Paper and D3.js.</w:t>
       </w:r>
     </w:p>
     <w:p>
@@ -1657,8 +1661,7 @@
           <w:b/>
           <w:sz w:val="24"/>
         </w:rPr>
-        <w:lastRenderedPageBreak/>
-        <w:t>{position}</w:t>
+        <w:t>Software Engineer</w:t>
       </w:r>
     </w:p>
     <w:p>
@@ -1702,7 +1705,7 @@
                     </pic:cNvPicPr>
                   </pic:nvPicPr>
                   <pic:blipFill>
-                    <a:blip r:embed="rId11">
+                    <a:blip r:embed="rId11" cstate="print">
                       <a:extLst>
                         <a:ext uri="{28A0092B-C50C-407E-A947-70E740481C1C}">
                           <a14:useLocalDpi xmlns:a14="http://schemas.microsoft.com/office/drawing/2010/main" val="0"/>
@@ -1760,7 +1763,7 @@
           <w:rFonts w:ascii="Arial Unicode MS" w:eastAsia="Arial Unicode MS" w:hAnsi="Arial Unicode MS"/>
           <w:sz w:val="24"/>
         </w:rPr>
-        <w:t>{company}</w:t>
+        <w:t>Shutterfly</w:t>
       </w:r>
     </w:p>
     <w:p>
@@ -1790,7 +1793,7 @@
           <w:sz w:val="16"/>
           <w:szCs w:val="16"/>
         </w:rPr>
-        <w:t>{duration}</w:t>
+        <w:t>Jun 2016 - Apr 2019</w:t>
       </w:r>
     </w:p>
     <w:p>
@@ -1825,7 +1828,7 @@
           <w:sz w:val="18"/>
           <w:szCs w:val="18"/>
         </w:rPr>
-        <w:t>{sentence}</w:t>
+        <w:t>Took part in several large-scale web projects and released completed apps met client requirements.</w:t>
       </w:r>
     </w:p>
     <w:p>
@@ -1863,7 +1866,7 @@
           <w:sz w:val="18"/>
           <w:szCs w:val="18"/>
         </w:rPr>
-        <w:t>{sentence}</w:t>
+        <w:t>Facilitated a successful transition of a React-based CRM platform to Next.js, contributing to improved performance and scalability.</w:t>
       </w:r>
     </w:p>
     <w:p>
@@ -1889,7 +1892,7 @@
           <w:sz w:val="18"/>
           <w:szCs w:val="18"/>
         </w:rPr>
-        <w:t>{sentence}</w:t>
+        <w:t>Architectured and implemented tech stack for the app, consisting of React Native(Expo) for frontend, Firebase/GCP for backend and analytics, React-Query for API calls and data/state management.</w:t>
       </w:r>
     </w:p>
     <w:p>
@@ -1915,7 +1918,7 @@
           <w:sz w:val="18"/>
           <w:szCs w:val="18"/>
         </w:rPr>
-        <w:t>{sentence}</w:t>
+        <w:t>Designed and built GCP Cloud Functions Serverless CI/CD pipeline as a hackweek project which was adopted company wide.</w:t>
       </w:r>
     </w:p>
     <w:p>
@@ -1941,33 +1944,7 @@
           <w:sz w:val="18"/>
           <w:szCs w:val="18"/>
         </w:rPr>
-        <w:t>{sentence}</w:t>
-      </w:r>
-    </w:p>
-    <w:p>
-      <w:pPr>
-        <w:numPr>
-          <w:ilvl w:val="0"/>
-          <w:numId w:val="4"/>
-        </w:numPr>
-        <w:tabs>
-          <w:tab w:val="left" w:pos="565"/>
-        </w:tabs>
-        <w:spacing w:line="280" w:lineRule="exact"/>
-        <w:ind w:left="440" w:right="1080"/>
-        <w:rPr>
-          <w:rFonts w:ascii="Arial Unicode MS" w:eastAsia="Arial Unicode MS" w:hAnsi="Arial Unicode MS"/>
-          <w:sz w:val="18"/>
-          <w:szCs w:val="18"/>
-        </w:rPr>
-      </w:pPr>
-      <w:r>
-        <w:rPr>
-          <w:rFonts w:ascii="Arial Unicode MS" w:eastAsia="Arial Unicode MS" w:hAnsi="Arial Unicode MS"/>
-          <w:sz w:val="18"/>
-          <w:szCs w:val="18"/>
-        </w:rPr>
-        <w:t>{sentence}</w:t>
+        <w:t>Focused on creating reusable UI elements – Worked closely with design &amp; QA teams.</w:t>
       </w:r>
     </w:p>
     <w:p>
@@ -2002,7 +1979,7 @@
           <w:b/>
           <w:sz w:val="24"/>
         </w:rPr>
-        <w:t>{position}</w:t>
+        <w:t>Software Engineer Intern</w:t>
       </w:r>
     </w:p>
     <w:p>
@@ -2045,7 +2022,7 @@
                     </pic:cNvPicPr>
                   </pic:nvPicPr>
                   <pic:blipFill>
-                    <a:blip r:embed="rId12">
+                    <a:blip r:embed="rId12" cstate="print">
                       <a:extLst>
                         <a:ext uri="{28A0092B-C50C-407E-A947-70E740481C1C}">
                           <a14:useLocalDpi xmlns:a14="http://schemas.microsoft.com/office/drawing/2010/main" val="0"/>
@@ -2102,7 +2079,7 @@
           <w:rFonts w:ascii="Arial Unicode MS" w:eastAsia="Arial Unicode MS" w:hAnsi="Arial Unicode MS"/>
           <w:sz w:val="24"/>
         </w:rPr>
-        <w:t>{company}</w:t>
+        <w:t>TriNet</w:t>
       </w:r>
     </w:p>
     <w:p>
@@ -2131,7 +2108,7 @@
           <w:sz w:val="16"/>
           <w:szCs w:val="16"/>
         </w:rPr>
-        <w:t>{duration}</w:t>
+        <w:t>Jul 2015 - May 2016</w:t>
       </w:r>
     </w:p>
     <w:p>
@@ -2175,7 +2152,7 @@
           <w:sz w:val="18"/>
           <w:szCs w:val="18"/>
         </w:rPr>
-        <w:t>{sentence}</w:t>
+        <w:t>Reviewed code, debugged problems, and corrected technical issues from the frontend projects.</w:t>
       </w:r>
     </w:p>
     <w:p>
@@ -2211,7 +2188,7 @@
           <w:sz w:val="18"/>
           <w:szCs w:val="18"/>
         </w:rPr>
-        <w:t>{sentence}</w:t>
+        <w:t>Assisted in requirement analysis, database and backend project design, web UI design with PHP and Python programming language.</w:t>
       </w:r>
     </w:p>
     <w:p>
@@ -2247,7 +2224,7 @@
           <w:sz w:val="18"/>
           <w:szCs w:val="18"/>
         </w:rPr>
-        <w:t>{sentence}</w:t>
+        <w:t>Employed a variety of languages such as HTML and CSS to write &amp; create user-friendly web pages.</w:t>
       </w:r>
     </w:p>
     <w:p>
@@ -2283,59 +2260,7 @@
           <w:sz w:val="18"/>
           <w:szCs w:val="18"/>
         </w:rPr>
-        <w:t>{sentence}</w:t>
-      </w:r>
-    </w:p>
-    <w:p>
-      <w:pPr>
-        <w:numPr>
-          <w:ilvl w:val="0"/>
-          <w:numId w:val="1"/>
-        </w:numPr>
-        <w:tabs>
-          <w:tab w:val="left" w:pos="565"/>
-        </w:tabs>
-        <w:spacing w:line="280" w:lineRule="exact"/>
-        <w:ind w:left="440" w:right="1080"/>
-        <w:rPr>
-          <w:rFonts w:ascii="Arial Unicode MS" w:eastAsia="Arial Unicode MS" w:hAnsi="Arial Unicode MS"/>
-          <w:sz w:val="18"/>
-          <w:szCs w:val="18"/>
-        </w:rPr>
-      </w:pPr>
-      <w:r>
-        <w:rPr>
-          <w:rFonts w:ascii="Arial Unicode MS" w:eastAsia="Arial Unicode MS" w:hAnsi="Arial Unicode MS"/>
-          <w:sz w:val="18"/>
-          <w:szCs w:val="18"/>
-        </w:rPr>
-        <w:t>{sentence}</w:t>
-      </w:r>
-    </w:p>
-    <w:p>
-      <w:pPr>
-        <w:numPr>
-          <w:ilvl w:val="0"/>
-          <w:numId w:val="1"/>
-        </w:numPr>
-        <w:tabs>
-          <w:tab w:val="left" w:pos="565"/>
-        </w:tabs>
-        <w:spacing w:line="280" w:lineRule="exact"/>
-        <w:ind w:left="440" w:right="1080"/>
-        <w:rPr>
-          <w:rFonts w:ascii="Arial Unicode MS" w:eastAsia="Arial Unicode MS" w:hAnsi="Arial Unicode MS"/>
-          <w:sz w:val="18"/>
-          <w:szCs w:val="18"/>
-        </w:rPr>
-      </w:pPr>
-      <w:r>
-        <w:rPr>
-          <w:rFonts w:ascii="Arial Unicode MS" w:eastAsia="Arial Unicode MS" w:hAnsi="Arial Unicode MS"/>
-          <w:sz w:val="18"/>
-          <w:szCs w:val="18"/>
-        </w:rPr>
-        <w:t>{sentence}</w:t>
+        <w:t>Developed applications using PHP frameworks that leverages classical Model View Controller (MVC) architecture.</w:t>
       </w:r>
     </w:p>
     <w:p>
@@ -2457,7 +2382,7 @@
           <w:b/>
           <w:sz w:val="24"/>
         </w:rPr>
-        <w:t>{university-name}</w:t>
+        <w:t>Hong Kong University of Science and Technology</w:t>
       </w:r>
     </w:p>
     <w:p>
@@ -2500,7 +2425,7 @@
                     </pic:cNvPicPr>
                   </pic:nvPicPr>
                   <pic:blipFill>
-                    <a:blip r:embed="rId13">
+                    <a:blip r:embed="rId13" cstate="print">
                       <a:extLst>
                         <a:ext uri="{28A0092B-C50C-407E-A947-70E740481C1C}">
                           <a14:useLocalDpi xmlns:a14="http://schemas.microsoft.com/office/drawing/2010/main" val="0"/>
@@ -2557,7 +2482,7 @@
           <w:rFonts w:ascii="Arial Unicode MS" w:eastAsia="Arial Unicode MS" w:hAnsi="Arial Unicode MS"/>
           <w:sz w:val="24"/>
         </w:rPr>
-        <w:t>{university-degree}</w:t>
+        <w:t>Bachelor's Degree</w:t>
       </w:r>
       <w:r>
         <w:rPr>
@@ -2571,7 +2496,7 @@
           <w:rFonts w:ascii="Arial Unicode MS" w:eastAsia="Arial Unicode MS" w:hAnsi="Arial Unicode MS"/>
           <w:sz w:val="24"/>
         </w:rPr>
-        <w:t>{university-major}</w:t>
+        <w:t>Computer Science</w:t>
       </w:r>
     </w:p>
     <w:p>
@@ -2600,7 +2525,7 @@
           <w:sz w:val="16"/>
           <w:szCs w:val="16"/>
         </w:rPr>
-        <w:t>{university-duration}</w:t>
+        <w:t>Jul 2013 - Jun 2016</w:t>
       </w:r>
     </w:p>
     <w:p>
@@ -3604,6 +3529,33 @@
       <w:u w:val="single"/>
     </w:rPr>
   </w:style>
+  <w:style w:type="paragraph" w:styleId="BalloonText">
+    <w:name w:val="Balloon Text"/>
+    <w:basedOn w:val="Normal"/>
+    <w:link w:val="BalloonTextChar"/>
+    <w:uiPriority w:val="99"/>
+    <w:semiHidden/>
+    <w:unhideWhenUsed/>
+    <w:rsid w:val="00D240EC"/>
+    <w:rPr>
+      <w:rFonts w:ascii="Times New Roman" w:hAnsi="Times New Roman" w:cs="Times New Roman"/>
+      <w:sz w:val="18"/>
+      <w:szCs w:val="18"/>
+    </w:rPr>
+  </w:style>
+  <w:style w:type="character" w:customStyle="1" w:styleId="BalloonTextChar">
+    <w:name w:val="Balloon Text Char"/>
+    <w:basedOn w:val="DefaultParagraphFont"/>
+    <w:link w:val="BalloonText"/>
+    <w:uiPriority w:val="99"/>
+    <w:semiHidden/>
+    <w:rsid w:val="00D240EC"/>
+    <w:rPr>
+      <w:rFonts w:ascii="Times New Roman" w:hAnsi="Times New Roman" w:cs="Times New Roman"/>
+      <w:sz w:val="18"/>
+      <w:szCs w:val="18"/>
+    </w:rPr>
+  </w:style>
 </w:styles>
 </file>
 
